--- a/template/EAM121/EAM121ТО.docx
+++ b/template/EAM121/EAM121ТО.docx
@@ -90,25 +90,7 @@
                 <w:color w:val="000000"/>
                 <w:lang w:val="en-US"/>
               </w:rPr>
-              <w:t>{{</w:t>
-            </w:r>
-            <w:proofErr w:type="spellStart"/>
-            <w:r>
-              <w:rPr>
-                <w:rFonts w:ascii="Times New Roman" w:hAnsi="Times New Roman"/>
-                <w:color w:val="000000"/>
-                <w:lang w:val="en-US"/>
-              </w:rPr>
-              <w:t>zvr</w:t>
-            </w:r>
-            <w:proofErr w:type="spellEnd"/>
-            <w:r>
-              <w:rPr>
-                <w:rFonts w:ascii="Times New Roman" w:hAnsi="Times New Roman"/>
-                <w:color w:val="000000"/>
-                <w:lang w:val="en-US"/>
-              </w:rPr>
-              <w:t>}}</w:t>
+              <w:t>{{zvr}}</w:t>
             </w:r>
           </w:p>
         </w:tc>
@@ -166,7 +148,6 @@
               </w:rPr>
               <w:t>{{</w:t>
             </w:r>
-            <w:proofErr w:type="spellStart"/>
             <w:r>
               <w:rPr>
                 <w:rFonts w:ascii="Times New Roman" w:hAnsi="Times New Roman"/>
@@ -179,7 +160,6 @@
               </w:rPr>
               <w:t>zvr</w:t>
             </w:r>
-            <w:proofErr w:type="spellEnd"/>
             <w:r>
               <w:rPr>
                 <w:rFonts w:ascii="Times New Roman" w:hAnsi="Times New Roman"/>
@@ -367,7 +347,6 @@
                     </w:rPr>
                     <w:t>{{</w:t>
                   </w:r>
-                  <w:proofErr w:type="spellStart"/>
                   <w:r>
                     <w:rPr>
                       <w:rFonts w:ascii="Times New Roman" w:hAnsi="Times New Roman"/>
@@ -398,7 +377,6 @@
                     </w:rPr>
                     <w:t>t</w:t>
                   </w:r>
-                  <w:proofErr w:type="spellEnd"/>
                   <w:r>
                     <w:rPr>
                       <w:rFonts w:ascii="Times New Roman" w:hAnsi="Times New Roman"/>
@@ -573,7 +551,6 @@
                     </w:rPr>
                     <w:t>{{</w:t>
                   </w:r>
-                  <w:proofErr w:type="spellStart"/>
                   <w:r>
                     <w:rPr>
                       <w:rFonts w:ascii="Times New Roman" w:hAnsi="Times New Roman"/>
@@ -584,7 +561,6 @@
                     </w:rPr>
                     <w:t>tsfo</w:t>
                   </w:r>
-                  <w:proofErr w:type="spellEnd"/>
                   <w:r>
                     <w:rPr>
                       <w:rFonts w:ascii="Times New Roman" w:hAnsi="Times New Roman"/>
@@ -917,7 +893,6 @@
                     </w:rPr>
                     <w:t>{{</w:t>
                   </w:r>
-                  <w:proofErr w:type="spellStart"/>
                   <w:r>
                     <w:rPr>
                       <w:rFonts w:ascii="Times New Roman" w:hAnsi="Times New Roman"/>
@@ -968,7 +943,6 @@
                     </w:rPr>
                     <w:t>operation</w:t>
                   </w:r>
-                  <w:proofErr w:type="spellEnd"/>
                   <w:r>
                     <w:rPr>
                       <w:rFonts w:ascii="Times New Roman" w:hAnsi="Times New Roman"/>
@@ -1137,7 +1111,6 @@
                     </w:rPr>
                     <w:t>{{</w:t>
                   </w:r>
-                  <w:proofErr w:type="spellStart"/>
                   <w:r>
                     <w:rPr>
                       <w:rFonts w:ascii="Times New Roman" w:hAnsi="Times New Roman"/>
@@ -1148,7 +1121,6 @@
                     </w:rPr>
                     <w:t>basis_of_the_operation</w:t>
                   </w:r>
-                  <w:proofErr w:type="spellEnd"/>
                   <w:r>
                     <w:rPr>
                       <w:rFonts w:ascii="Times New Roman" w:hAnsi="Times New Roman"/>
@@ -1298,7 +1270,6 @@
                     </w:rPr>
                     <w:t>{{</w:t>
                   </w:r>
-                  <w:proofErr w:type="spellStart"/>
                   <w:r>
                     <w:rPr>
                       <w:rFonts w:ascii="Times New Roman" w:hAnsi="Times New Roman"/>
@@ -1329,7 +1300,6 @@
                     </w:rPr>
                     <w:t>description</w:t>
                   </w:r>
-                  <w:proofErr w:type="spellEnd"/>
                   <w:r>
                     <w:rPr>
                       <w:rFonts w:ascii="Times New Roman" w:hAnsi="Times New Roman"/>
@@ -1519,7 +1489,6 @@
                     </w:rPr>
                     <w:t>{{</w:t>
                   </w:r>
-                  <w:proofErr w:type="spellStart"/>
                   <w:r>
                     <w:rPr>
                       <w:rFonts w:ascii="Times New Roman" w:hAnsi="Times New Roman"/>
@@ -1550,7 +1519,6 @@
                     </w:rPr>
                     <w:t>description</w:t>
                   </w:r>
-                  <w:proofErr w:type="spellEnd"/>
                   <w:r>
                     <w:rPr>
                       <w:rFonts w:ascii="Times New Roman" w:hAnsi="Times New Roman"/>
@@ -1683,7 +1651,6 @@
                     </w:rPr>
                     <w:t>{{</w:t>
                   </w:r>
-                  <w:proofErr w:type="spellStart"/>
                   <w:r>
                     <w:rPr>
                       <w:rFonts w:ascii="Times New Roman" w:hAnsi="Times New Roman"/>
@@ -1734,7 +1701,6 @@
                     </w:rPr>
                     <w:t>date</w:t>
                   </w:r>
-                  <w:proofErr w:type="spellEnd"/>
                   <w:r>
                     <w:rPr>
                       <w:rFonts w:ascii="Times New Roman" w:hAnsi="Times New Roman"/>
@@ -1865,7 +1831,6 @@
                     </w:rPr>
                     <w:t>{{</w:t>
                   </w:r>
-                  <w:proofErr w:type="spellStart"/>
                   <w:r>
                     <w:rPr>
                       <w:rFonts w:ascii="Times New Roman" w:hAnsi="Times New Roman"/>
@@ -1916,7 +1881,6 @@
                     </w:rPr>
                     <w:t>date</w:t>
                   </w:r>
-                  <w:proofErr w:type="spellEnd"/>
                   <w:r>
                     <w:rPr>
                       <w:rFonts w:ascii="Times New Roman" w:hAnsi="Times New Roman"/>
@@ -2049,7 +2013,6 @@
                     </w:rPr>
                     <w:t>{{</w:t>
                   </w:r>
-                  <w:proofErr w:type="spellStart"/>
                   <w:r>
                     <w:rPr>
                       <w:rFonts w:ascii="Times New Roman" w:hAnsi="Times New Roman"/>
@@ -2100,7 +2063,6 @@
                     </w:rPr>
                     <w:t>date</w:t>
                   </w:r>
-                  <w:proofErr w:type="spellEnd"/>
                   <w:r>
                     <w:rPr>
                       <w:rFonts w:ascii="Times New Roman" w:hAnsi="Times New Roman"/>
@@ -2231,7 +2193,6 @@
                     </w:rPr>
                     <w:t>{{</w:t>
                   </w:r>
-                  <w:proofErr w:type="spellStart"/>
                   <w:r>
                     <w:rPr>
                       <w:rFonts w:ascii="Times New Roman" w:hAnsi="Times New Roman"/>
@@ -2282,7 +2243,6 @@
                     </w:rPr>
                     <w:t>date</w:t>
                   </w:r>
-                  <w:proofErr w:type="spellEnd"/>
                   <w:r>
                     <w:rPr>
                       <w:rFonts w:ascii="Times New Roman" w:hAnsi="Times New Roman"/>
@@ -2897,23 +2857,7 @@
                       <w:rFonts w:ascii="Calibri" w:hAnsi="Calibri" w:cs="Calibri"/>
                       <w:color w:val="000000"/>
                     </w:rPr>
-                    <w:t xml:space="preserve">Снять кожух вентилятора охлаждения. Очистить корпус и вентилятор щетками, продуть сжатым воздухом. Осмотреть двигатель. </w:t>
-                  </w:r>
-                  <w:proofErr w:type="gramStart"/>
-                  <w:r>
-                    <w:rPr>
-                      <w:rFonts w:ascii="Calibri" w:hAnsi="Calibri" w:cs="Calibri"/>
-                      <w:color w:val="000000"/>
-                    </w:rPr>
-                    <w:t>Проверить  исправность</w:t>
-                  </w:r>
-                  <w:proofErr w:type="gramEnd"/>
-                  <w:r>
-                    <w:rPr>
-                      <w:rFonts w:ascii="Calibri" w:hAnsi="Calibri" w:cs="Calibri"/>
-                      <w:color w:val="000000"/>
-                    </w:rPr>
-                    <w:t xml:space="preserve"> и надежность крепления вентилятора охлаждения. Установить кожух вентилятора. Восстановить маркировку.</w:t>
+                    <w:t>Снять кожух вентилятора охлаждения. Очистить корпус и вентилятор щетками, продуть сжатым воздухом. Осмотреть двигатель. Проверить  исправность и надежность крепления вентилятора охлаждения. Установить кожух вентилятора. Восстановить маркировку.</w:t>
                   </w:r>
                 </w:p>
               </w:tc>
@@ -3301,55 +3245,7 @@
                       <w:rFonts w:ascii="Calibri" w:hAnsi="Calibri" w:cs="Calibri"/>
                       <w:color w:val="000000"/>
                     </w:rPr>
-                    <w:t xml:space="preserve">Проверить </w:t>
-                  </w:r>
-                  <w:proofErr w:type="gramStart"/>
-                  <w:r>
-                    <w:rPr>
-                      <w:rFonts w:ascii="Calibri" w:hAnsi="Calibri" w:cs="Calibri"/>
-                      <w:color w:val="000000"/>
-                    </w:rPr>
-                    <w:t>состояние:  уплотнений</w:t>
-                  </w:r>
-                  <w:proofErr w:type="gramEnd"/>
-                  <w:r>
-                    <w:rPr>
-                      <w:rFonts w:ascii="Calibri" w:hAnsi="Calibri" w:cs="Calibri"/>
-                      <w:color w:val="000000"/>
-                    </w:rPr>
-                    <w:t xml:space="preserve"> коробки выводов, кабельных наконечников, изоляции выводных концов. Зачистить </w:t>
-                  </w:r>
-                  <w:proofErr w:type="spellStart"/>
-                  <w:r>
-                    <w:rPr>
-                      <w:rFonts w:ascii="Calibri" w:hAnsi="Calibri" w:cs="Calibri"/>
-                      <w:color w:val="000000"/>
-                    </w:rPr>
-                    <w:t>контаткные</w:t>
-                  </w:r>
-                  <w:proofErr w:type="spellEnd"/>
-                  <w:r>
-                    <w:rPr>
-                      <w:rFonts w:ascii="Calibri" w:hAnsi="Calibri" w:cs="Calibri"/>
-                      <w:color w:val="000000"/>
-                    </w:rPr>
-                    <w:t xml:space="preserve"> поверхности и произвести затяжку </w:t>
-                  </w:r>
-                  <w:proofErr w:type="spellStart"/>
-                  <w:r>
-                    <w:rPr>
-                      <w:rFonts w:ascii="Calibri" w:hAnsi="Calibri" w:cs="Calibri"/>
-                      <w:color w:val="000000"/>
-                    </w:rPr>
-                    <w:t>контаткных</w:t>
-                  </w:r>
-                  <w:proofErr w:type="spellEnd"/>
-                  <w:r>
-                    <w:rPr>
-                      <w:rFonts w:ascii="Calibri" w:hAnsi="Calibri" w:cs="Calibri"/>
-                      <w:color w:val="000000"/>
-                    </w:rPr>
-                    <w:t xml:space="preserve"> соединений тарированным динамометрическим инструментом.</w:t>
+                    <w:t>Проверить состояние:  уплотнений коробки выводов, кабельных наконечников, изоляции выводных концов. Зачистить контаткные поверхности и произвести затяжку контаткных соединений тарированным динамометрическим инструментом.</w:t>
                   </w:r>
                 </w:p>
               </w:tc>
@@ -3538,21 +3434,12 @@
                       <w:szCs w:val="20"/>
                     </w:rPr>
                   </w:pPr>
-                  <w:proofErr w:type="gramStart"/>
                   <w:r>
                     <w:rPr>
                       <w:rFonts w:ascii="Calibri" w:hAnsi="Calibri" w:cs="Calibri"/>
                       <w:color w:val="000000"/>
                     </w:rPr>
-                    <w:t>Проверить  состояние</w:t>
-                  </w:r>
-                  <w:proofErr w:type="gramEnd"/>
-                  <w:r>
-                    <w:rPr>
-                      <w:rFonts w:ascii="Calibri" w:hAnsi="Calibri" w:cs="Calibri"/>
-                      <w:color w:val="000000"/>
-                    </w:rPr>
-                    <w:t xml:space="preserve">:  механической защиты кабелей в местах  ввода в оборудование, изоляции концевых </w:t>
+                    <w:t xml:space="preserve">Проверить  состояние:  механической защиты кабелей в местах  ввода в оборудование, изоляции концевых </w:t>
                   </w:r>
                   <w:r>
                     <w:rPr>
@@ -3949,17 +3836,8 @@
                       <w:rFonts w:ascii="Calibri" w:hAnsi="Calibri" w:cs="Calibri"/>
                       <w:color w:val="000000"/>
                     </w:rPr>
-                    <w:t xml:space="preserve">Проверить сопротивление изоляции обмотки статора </w:t>
-                  </w:r>
-                  <w:proofErr w:type="spellStart"/>
-                  <w:r>
-                    <w:rPr>
-                      <w:rFonts w:ascii="Calibri" w:hAnsi="Calibri" w:cs="Calibri"/>
-                      <w:color w:val="000000"/>
-                    </w:rPr>
-                    <w:t>мегаомметром</w:t>
-                  </w:r>
-                  <w:proofErr w:type="spellEnd"/>
+                    <w:t>Проверить сопротивление изоляции обмотки статора мегаомметром</w:t>
+                  </w:r>
                 </w:p>
               </w:tc>
               <w:tc>
@@ -4994,162 +4872,6 @@
                 <w:color w:val="000000"/>
               </w:rPr>
             </w:pPr>
-          </w:p>
-          <w:p>
-            <w:pPr>
-              <w:widowControl w:val="0"/>
-              <w:tabs>
-                <w:tab w:val="left" w:pos="4219"/>
-                <w:tab w:val="left" w:pos="6345"/>
-                <w:tab w:val="left" w:pos="8046"/>
-              </w:tabs>
-              <w:autoSpaceDE w:val="0"/>
-              <w:autoSpaceDN w:val="0"/>
-              <w:adjustRightInd w:val="0"/>
-              <w:spacing w:after="0" w:line="480" w:lineRule="auto"/>
-              <w:ind w:left="108" w:right="107"/>
-              <w:rPr>
-                <w:rFonts w:ascii="Times New Roman" w:hAnsi="Times New Roman"/>
-                <w:color w:val="000000"/>
-                <w:sz w:val="20"/>
-                <w:szCs w:val="20"/>
-              </w:rPr>
-            </w:pPr>
-            <w:r>
-              <w:rPr>
-                <w:rFonts w:ascii="Times New Roman" w:hAnsi="Times New Roman"/>
-                <w:color w:val="000000"/>
-                <w:sz w:val="20"/>
-                <w:szCs w:val="20"/>
-              </w:rPr>
-              <w:t>Наряд задание выдал:</w:t>
-            </w:r>
-            <w:r>
-              <w:rPr>
-                <w:rFonts w:ascii="Times New Roman" w:hAnsi="Times New Roman"/>
-                <w:color w:val="000000"/>
-                <w:sz w:val="20"/>
-                <w:szCs w:val="20"/>
-                <w:u w:val="single"/>
-              </w:rPr>
-              <w:tab/>
-            </w:r>
-            <w:r>
-              <w:rPr>
-                <w:rFonts w:ascii="Times New Roman" w:hAnsi="Times New Roman"/>
-                <w:color w:val="000000"/>
-                <w:sz w:val="20"/>
-                <w:szCs w:val="20"/>
-              </w:rPr>
-              <w:t>подпись</w:t>
-            </w:r>
-            <w:r>
-              <w:rPr>
-                <w:rFonts w:ascii="Times New Roman" w:hAnsi="Times New Roman"/>
-                <w:color w:val="000000"/>
-                <w:sz w:val="20"/>
-                <w:szCs w:val="20"/>
-                <w:u w:val="single"/>
-              </w:rPr>
-              <w:tab/>
-            </w:r>
-            <w:r>
-              <w:rPr>
-                <w:rFonts w:ascii="Times New Roman" w:hAnsi="Times New Roman"/>
-                <w:color w:val="000000"/>
-                <w:sz w:val="20"/>
-                <w:szCs w:val="20"/>
-              </w:rPr>
-              <w:t>дата:</w:t>
-            </w:r>
-            <w:r>
-              <w:rPr>
-                <w:rFonts w:ascii="Times New Roman" w:hAnsi="Times New Roman"/>
-                <w:color w:val="000000"/>
-                <w:sz w:val="20"/>
-                <w:szCs w:val="20"/>
-                <w:u w:val="single"/>
-              </w:rPr>
-              <w:tab/>
-            </w:r>
-          </w:p>
-          <w:p>
-            <w:pPr>
-              <w:widowControl w:val="0"/>
-              <w:tabs>
-                <w:tab w:val="left" w:pos="4219"/>
-                <w:tab w:val="left" w:pos="6345"/>
-                <w:tab w:val="left" w:pos="8046"/>
-              </w:tabs>
-              <w:autoSpaceDE w:val="0"/>
-              <w:autoSpaceDN w:val="0"/>
-              <w:adjustRightInd w:val="0"/>
-              <w:spacing w:after="0" w:line="480" w:lineRule="auto"/>
-              <w:ind w:left="108" w:right="107"/>
-              <w:rPr>
-                <w:rFonts w:ascii="Times New Roman" w:hAnsi="Times New Roman"/>
-                <w:color w:val="000000"/>
-                <w:sz w:val="20"/>
-                <w:szCs w:val="20"/>
-              </w:rPr>
-            </w:pPr>
-            <w:r>
-              <w:rPr>
-                <w:rFonts w:ascii="Times New Roman" w:hAnsi="Times New Roman"/>
-                <w:color w:val="000000"/>
-                <w:sz w:val="20"/>
-                <w:szCs w:val="20"/>
-              </w:rPr>
-              <w:t>Наряд задание получил:</w:t>
-            </w:r>
-            <w:r>
-              <w:rPr>
-                <w:rFonts w:ascii="Times New Roman" w:hAnsi="Times New Roman"/>
-                <w:color w:val="000000"/>
-                <w:sz w:val="20"/>
-                <w:szCs w:val="20"/>
-                <w:u w:val="single"/>
-              </w:rPr>
-              <w:tab/>
-            </w:r>
-            <w:r>
-              <w:rPr>
-                <w:rFonts w:ascii="Times New Roman" w:hAnsi="Times New Roman"/>
-                <w:color w:val="000000"/>
-                <w:sz w:val="20"/>
-                <w:szCs w:val="20"/>
-              </w:rPr>
-              <w:t>подпись</w:t>
-            </w:r>
-            <w:r>
-              <w:rPr>
-                <w:rFonts w:ascii="Times New Roman" w:hAnsi="Times New Roman"/>
-                <w:color w:val="000000"/>
-                <w:sz w:val="20"/>
-                <w:szCs w:val="20"/>
-                <w:u w:val="single"/>
-              </w:rPr>
-              <w:tab/>
-            </w:r>
-            <w:r>
-              <w:rPr>
-                <w:rFonts w:ascii="Times New Roman" w:hAnsi="Times New Roman"/>
-                <w:color w:val="000000"/>
-                <w:sz w:val="20"/>
-                <w:szCs w:val="20"/>
-              </w:rPr>
-              <w:t>дата:</w:t>
-            </w:r>
-            <w:r>
-              <w:rPr>
-                <w:rFonts w:ascii="Times New Roman" w:hAnsi="Times New Roman"/>
-                <w:color w:val="000000"/>
-                <w:sz w:val="20"/>
-                <w:szCs w:val="20"/>
-                <w:u w:val="single"/>
-              </w:rPr>
-              <w:tab/>
-            </w:r>
           </w:p>
           <w:p>
             <w:pPr>
@@ -5418,7 +5140,6 @@
                     </w:rPr>
                     <w:t>date</w:t>
                   </w:r>
-                  <w:proofErr w:type="gramStart"/>
                   <w:r>
                     <w:rPr>
                       <w:rFonts w:ascii="Times New Roman" w:hAnsi="Times New Roman"/>
@@ -5435,17 +5156,7 @@
                       <w:sz w:val="20"/>
                       <w:szCs w:val="20"/>
                     </w:rPr>
-                    <w:t xml:space="preserve">   </w:t>
-                  </w:r>
-                  <w:proofErr w:type="gramEnd"/>
-                  <w:r>
-                    <w:rPr>
-                      <w:rFonts w:ascii="Times New Roman" w:hAnsi="Times New Roman"/>
-                      <w:color w:val="000000"/>
-                      <w:sz w:val="20"/>
-                      <w:szCs w:val="20"/>
-                    </w:rPr>
-                    <w:t xml:space="preserve">                                      </w:t>
+                    <w:t xml:space="preserve">                                         </w:t>
                   </w:r>
                 </w:p>
               </w:tc>
